--- a/STUDY SCHEDULE 19 (1).docx
+++ b/STUDY SCHEDULE 19 (1).docx
@@ -47,7 +47,7 @@
           <w:bCs/>
           <w:lang w:val="en-us"/>
         </w:rPr>
-        <w:t>23/02/2022</w:t>
+        <w:t>24/02/2022</w:t>
       </w:r>
     </w:p>
     <w:p>
@@ -220,6 +220,15 @@
         </w:rPr>
         <w:t>ENGLISH</w:t>
       </w:r>
+      <w:r>
+        <w:rPr>
+          <w:b/>
+          <w:highlight w:val="yellow"/>
+          <w:bCs/>
+          <w:color w:val="000000"/>
+          <w:lang w:val="en-us"/>
+        </w:rPr>
+      </w:r>
     </w:p>
     <w:p>
       <w:pPr>
@@ -255,6 +264,15 @@
         </w:rPr>
         <w:t xml:space="preserve"> EXTRA MATERIAL</w:t>
       </w:r>
+      <w:r>
+        <w:rPr>
+          <w:b/>
+          <w:highlight w:val="yellow"/>
+          <w:bCs/>
+          <w:color w:val="000000"/>
+          <w:lang w:val="en-us"/>
+        </w:rPr>
+      </w:r>
     </w:p>
     <w:p>
       <w:pPr>
@@ -499,6 +517,67 @@
           <w:color w:val="000000"/>
           <w:lang w:val="en-us"/>
         </w:rPr>
+        <w:t>18:00-21:00=</w:t>
+      </w:r>
+      <w:r>
+        <w:rPr>
+          <w:b/>
+          <w:highlight w:val="yellow"/>
+          <w:bCs/>
+          <w:color w:val="000000"/>
+          <w:lang w:val="en-us"/>
+        </w:rPr>
+        <w:t>EXTRA MATERIAL</w:t>
+      </w:r>
+      <w:r>
+        <w:rPr>
+          <w:b/>
+          <w:bCs/>
+          <w:color w:val="000000"/>
+          <w:lang w:val="en-us"/>
+        </w:rPr>
+      </w:r>
+    </w:p>
+    <w:p>
+      <w:pPr>
+        <w:spacing/>
+        <w:jc w:val="center"/>
+        <w:tabs defTabSz="708">
+          <w:tab w:val="left" w:pos="3000" w:leader="none"/>
+        </w:tabs>
+        <w:rPr>
+          <w:b/>
+          <w:bCs/>
+          <w:color w:val="000000"/>
+          <w:lang w:val="en-us"/>
+        </w:rPr>
+      </w:pPr>
+      <w:r>
+        <w:rPr>
+          <w:b/>
+          <w:bCs/>
+          <w:color w:val="000000"/>
+          <w:lang w:val="en-us"/>
+        </w:rPr>
+        <w:t>22:00-01:00=</w:t>
+      </w:r>
+      <w:r>
+        <w:rPr>
+          <w:b/>
+          <w:highlight w:val="yellow"/>
+          <w:bCs/>
+          <w:color w:val="000000"/>
+          <w:lang w:val="en-us"/>
+        </w:rPr>
+        <w:t>EXTRA MATERIAL</w:t>
+      </w:r>
+      <w:r>
+        <w:rPr>
+          <w:b/>
+          <w:bCs/>
+          <w:color w:val="000000"/>
+          <w:lang w:val="en-us"/>
+        </w:rPr>
       </w:r>
     </w:p>
     <w:p>
@@ -523,6 +602,90 @@
           <w:lang w:val="en-us"/>
         </w:rPr>
         <w:t>SUNDAY</w:t>
+      </w:r>
+    </w:p>
+    <w:p>
+      <w:pPr>
+        <w:spacing/>
+        <w:jc w:val="center"/>
+        <w:tabs defTabSz="708">
+          <w:tab w:val="left" w:pos="3000" w:leader="none"/>
+        </w:tabs>
+        <w:rPr>
+          <w:b/>
+          <w:bCs/>
+          <w:color w:val="000000"/>
+          <w:lang w:val="en-us"/>
+        </w:rPr>
+      </w:pPr>
+      <w:r>
+        <w:rPr>
+          <w:b/>
+          <w:bCs/>
+          <w:color w:val="000000"/>
+          <w:lang w:val="en-us"/>
+        </w:rPr>
+        <w:t>18:00-21:00=</w:t>
+      </w:r>
+      <w:r>
+        <w:rPr>
+          <w:b/>
+          <w:highlight w:val="yellow"/>
+          <w:bCs/>
+          <w:color w:val="000000"/>
+          <w:lang w:val="en-us"/>
+        </w:rPr>
+        <w:t>GRAMMAR</w:t>
+      </w:r>
+      <w:r>
+        <w:rPr>
+          <w:b/>
+          <w:bCs/>
+          <w:color w:val="000000"/>
+          <w:lang w:val="en-us"/>
+        </w:rPr>
+      </w:r>
+    </w:p>
+    <w:p>
+      <w:pPr>
+        <w:spacing/>
+        <w:jc w:val="center"/>
+        <w:tabs defTabSz="708">
+          <w:tab w:val="left" w:pos="3000" w:leader="none"/>
+        </w:tabs>
+        <w:rPr>
+          <w:b/>
+          <w:bCs/>
+          <w:color w:val="000000"/>
+          <w:lang w:val="en-us"/>
+        </w:rPr>
+      </w:pPr>
+      <w:r>
+        <w:rPr>
+          <w:b/>
+          <w:bCs/>
+          <w:color w:val="000000"/>
+          <w:lang w:val="en-us"/>
+        </w:rPr>
+        <w:t>22:00-01:00=</w:t>
+      </w:r>
+      <w:r>
+        <w:rPr>
+          <w:b/>
+          <w:highlight w:val="yellow"/>
+          <w:bCs/>
+          <w:color w:val="000000"/>
+          <w:lang w:val="en-us"/>
+        </w:rPr>
+        <w:t>GRAMMAR</w:t>
+      </w:r>
+      <w:r>
+        <w:rPr>
+          <w:b/>
+          <w:bCs/>
+          <w:color w:val="000000"/>
+          <w:lang w:val="en-us"/>
+        </w:rPr>
       </w:r>
     </w:p>
     <w:p>

--- a/STUDY SCHEDULE 19 (1).docx
+++ b/STUDY SCHEDULE 19 (1).docx
@@ -47,168 +47,168 @@
           <w:bCs/>
           <w:lang w:val="en-us"/>
         </w:rPr>
-        <w:t>24/02/2022</w:t>
-      </w:r>
-    </w:p>
-    <w:p>
-      <w:pPr>
-        <w:spacing/>
-        <w:jc w:val="center"/>
-        <w:tabs defTabSz="708">
-          <w:tab w:val="left" w:pos="3000" w:leader="none"/>
-        </w:tabs>
-        <w:rPr>
-          <w:b/>
-          <w:bCs/>
-          <w:lang w:val="en-us"/>
-        </w:rPr>
-      </w:pPr>
-      <w:r>
-        <w:rPr>
-          <w:b/>
-          <w:bCs/>
-          <w:lang w:val="en-us"/>
-        </w:rPr>
-      </w:r>
-    </w:p>
-    <w:p>
-      <w:pPr>
-        <w:spacing/>
-        <w:jc w:val="center"/>
-        <w:tabs defTabSz="708">
-          <w:tab w:val="left" w:pos="3000" w:leader="none"/>
-        </w:tabs>
-        <w:rPr>
-          <w:lang w:val="en-us"/>
-        </w:rPr>
-      </w:pPr>
-      <w:r>
-        <w:rPr>
-          <w:lang w:val="en-us"/>
-        </w:rPr>
-      </w:r>
-    </w:p>
-    <w:p>
-      <w:pPr>
-        <w:spacing/>
-        <w:jc w:val="center"/>
-        <w:tabs defTabSz="708">
-          <w:tab w:val="left" w:pos="3000" w:leader="none"/>
-        </w:tabs>
-        <w:rPr>
-          <w:b/>
-          <w:bCs/>
-          <w:color w:val="000000"/>
-          <w:lang w:val="en-us"/>
-        </w:rPr>
-      </w:pPr>
-      <w:r>
-        <w:rPr>
-          <w:b/>
-          <w:bCs/>
-          <w:color w:val="000000"/>
-          <w:lang w:val="en-us"/>
-        </w:rPr>
-      </w:r>
-    </w:p>
-    <w:p>
-      <w:pPr>
-        <w:spacing/>
-        <w:jc w:val="center"/>
-        <w:tabs defTabSz="708">
-          <w:tab w:val="left" w:pos="3000" w:leader="none"/>
-        </w:tabs>
-        <w:rPr>
-          <w:b/>
-          <w:highlight w:val="yellow"/>
-          <w:bCs/>
-          <w:color w:val="000000"/>
-          <w:lang w:val="en-us"/>
-        </w:rPr>
-      </w:pPr>
-      <w:r>
-        <w:rPr>
-          <w:b/>
-          <w:highlight w:val="yellow"/>
-          <w:bCs/>
-          <w:color w:val="000000"/>
-          <w:lang w:val="en-us"/>
-        </w:rPr>
-      </w:r>
-    </w:p>
-    <w:p>
-      <w:pPr>
-        <w:spacing/>
-        <w:jc w:val="center"/>
-        <w:tabs defTabSz="708">
-          <w:tab w:val="left" w:pos="3000" w:leader="none"/>
-        </w:tabs>
-        <w:rPr>
-          <w:b/>
-          <w:highlight w:val="yellow"/>
-          <w:bCs/>
-          <w:color w:val="000000"/>
-          <w:lang w:val="en-us"/>
-        </w:rPr>
-      </w:pPr>
-      <w:r>
-        <w:rPr>
-          <w:b/>
-          <w:highlight w:val="yellow"/>
-          <w:bCs/>
-          <w:color w:val="000000"/>
-          <w:lang w:val="en-us"/>
-        </w:rPr>
-      </w:r>
-    </w:p>
-    <w:p>
-      <w:pPr>
-        <w:spacing/>
-        <w:jc w:val="center"/>
-        <w:tabs defTabSz="708">
-          <w:tab w:val="left" w:pos="3000" w:leader="none"/>
-        </w:tabs>
-        <w:rPr>
-          <w:b/>
-          <w:highlight w:val="yellow"/>
-          <w:bCs/>
-          <w:color w:val="000000"/>
-          <w:lang w:val="en-us"/>
-        </w:rPr>
-      </w:pPr>
-      <w:r>
-        <w:rPr>
-          <w:b/>
-          <w:highlight w:val="yellow"/>
-          <w:bCs/>
-          <w:color w:val="000000"/>
-          <w:lang w:val="en-us"/>
-        </w:rPr>
-      </w:r>
-    </w:p>
-    <w:p>
-      <w:pPr>
-        <w:spacing/>
-        <w:jc w:val="center"/>
-        <w:tabs defTabSz="708">
-          <w:tab w:val="left" w:pos="3000" w:leader="none"/>
-        </w:tabs>
-        <w:rPr>
-          <w:b/>
-          <w:highlight w:val="yellow"/>
-          <w:bCs/>
-          <w:color w:val="000000"/>
-          <w:lang w:val="en-us"/>
-        </w:rPr>
-      </w:pPr>
-      <w:r>
-        <w:rPr>
-          <w:b/>
-          <w:bCs/>
-          <w:color w:val="000000"/>
-          <w:lang w:val="en-us"/>
-        </w:rPr>
-        <w:t>13:00-15:00=</w:t>
+        <w:t>26/02/2022</w:t>
+      </w:r>
+    </w:p>
+    <w:p>
+      <w:pPr>
+        <w:spacing/>
+        <w:jc w:val="center"/>
+        <w:tabs defTabSz="708">
+          <w:tab w:val="left" w:pos="3000" w:leader="none"/>
+        </w:tabs>
+        <w:rPr>
+          <w:b/>
+          <w:bCs/>
+          <w:lang w:val="en-us"/>
+        </w:rPr>
+      </w:pPr>
+      <w:r>
+        <w:rPr>
+          <w:b/>
+          <w:bCs/>
+          <w:lang w:val="en-us"/>
+        </w:rPr>
+      </w:r>
+    </w:p>
+    <w:p>
+      <w:pPr>
+        <w:spacing/>
+        <w:jc w:val="center"/>
+        <w:tabs defTabSz="708">
+          <w:tab w:val="left" w:pos="3000" w:leader="none"/>
+        </w:tabs>
+        <w:rPr>
+          <w:lang w:val="en-us"/>
+        </w:rPr>
+      </w:pPr>
+      <w:r>
+        <w:rPr>
+          <w:lang w:val="en-us"/>
+        </w:rPr>
+      </w:r>
+    </w:p>
+    <w:p>
+      <w:pPr>
+        <w:spacing/>
+        <w:jc w:val="center"/>
+        <w:tabs defTabSz="708">
+          <w:tab w:val="left" w:pos="3000" w:leader="none"/>
+        </w:tabs>
+        <w:rPr>
+          <w:b/>
+          <w:bCs/>
+          <w:color w:val="000000"/>
+          <w:lang w:val="en-us"/>
+        </w:rPr>
+      </w:pPr>
+      <w:r>
+        <w:rPr>
+          <w:b/>
+          <w:bCs/>
+          <w:color w:val="000000"/>
+          <w:lang w:val="en-us"/>
+        </w:rPr>
+      </w:r>
+    </w:p>
+    <w:p>
+      <w:pPr>
+        <w:spacing/>
+        <w:jc w:val="center"/>
+        <w:tabs defTabSz="708">
+          <w:tab w:val="left" w:pos="3000" w:leader="none"/>
+        </w:tabs>
+        <w:rPr>
+          <w:b/>
+          <w:highlight w:val="yellow"/>
+          <w:bCs/>
+          <w:color w:val="000000"/>
+          <w:lang w:val="en-us"/>
+        </w:rPr>
+      </w:pPr>
+      <w:r>
+        <w:rPr>
+          <w:b/>
+          <w:highlight w:val="yellow"/>
+          <w:bCs/>
+          <w:color w:val="000000"/>
+          <w:lang w:val="en-us"/>
+        </w:rPr>
+      </w:r>
+    </w:p>
+    <w:p>
+      <w:pPr>
+        <w:spacing/>
+        <w:jc w:val="center"/>
+        <w:tabs defTabSz="708">
+          <w:tab w:val="left" w:pos="3000" w:leader="none"/>
+        </w:tabs>
+        <w:rPr>
+          <w:b/>
+          <w:highlight w:val="yellow"/>
+          <w:bCs/>
+          <w:color w:val="000000"/>
+          <w:lang w:val="en-us"/>
+        </w:rPr>
+      </w:pPr>
+      <w:r>
+        <w:rPr>
+          <w:b/>
+          <w:highlight w:val="yellow"/>
+          <w:bCs/>
+          <w:color w:val="000000"/>
+          <w:lang w:val="en-us"/>
+        </w:rPr>
+      </w:r>
+    </w:p>
+    <w:p>
+      <w:pPr>
+        <w:spacing/>
+        <w:jc w:val="center"/>
+        <w:tabs defTabSz="708">
+          <w:tab w:val="left" w:pos="3000" w:leader="none"/>
+        </w:tabs>
+        <w:rPr>
+          <w:b/>
+          <w:highlight w:val="yellow"/>
+          <w:bCs/>
+          <w:color w:val="000000"/>
+          <w:lang w:val="en-us"/>
+        </w:rPr>
+      </w:pPr>
+      <w:r>
+        <w:rPr>
+          <w:b/>
+          <w:highlight w:val="yellow"/>
+          <w:bCs/>
+          <w:color w:val="000000"/>
+          <w:lang w:val="en-us"/>
+        </w:rPr>
+      </w:r>
+    </w:p>
+    <w:p>
+      <w:pPr>
+        <w:spacing/>
+        <w:jc w:val="center"/>
+        <w:tabs defTabSz="708">
+          <w:tab w:val="left" w:pos="3000" w:leader="none"/>
+        </w:tabs>
+        <w:rPr>
+          <w:b/>
+          <w:highlight w:val="yellow"/>
+          <w:bCs/>
+          <w:color w:val="000000"/>
+          <w:lang w:val="en-us"/>
+        </w:rPr>
+      </w:pPr>
+      <w:r>
+        <w:rPr>
+          <w:b/>
+          <w:bCs/>
+          <w:color w:val="000000"/>
+          <w:lang w:val="en-us"/>
+        </w:rPr>
+        <w:t>14:00-17:00=</w:t>
       </w:r>
       <w:r>
         <w:rPr>
@@ -220,83 +220,30 @@
         </w:rPr>
         <w:t>ENGLISH</w:t>
       </w:r>
-      <w:r>
-        <w:rPr>
-          <w:b/>
-          <w:highlight w:val="yellow"/>
-          <w:bCs/>
-          <w:color w:val="000000"/>
-          <w:lang w:val="en-us"/>
-        </w:rPr>
-      </w:r>
-    </w:p>
-    <w:p>
-      <w:pPr>
-        <w:spacing/>
-        <w:jc w:val="center"/>
-        <w:tabs defTabSz="708">
-          <w:tab w:val="left" w:pos="3000" w:leader="none"/>
-        </w:tabs>
-        <w:rPr>
-          <w:b/>
-          <w:highlight w:val="yellow"/>
-          <w:bCs/>
-          <w:color w:val="000000"/>
-          <w:lang w:val="en-us"/>
-        </w:rPr>
-      </w:pPr>
-      <w:r>
-        <w:rPr>
-          <w:b/>
-          <w:bCs/>
-          <w:color w:val="000000"/>
-          <w:lang w:val="en-us"/>
-        </w:rPr>
-        <w:t>15:30-17:30=</w:t>
-      </w:r>
-      <w:r>
-        <w:rPr>
-          <w:b/>
-          <w:highlight w:val="yellow"/>
-          <w:bCs/>
-          <w:color w:val="000000"/>
-          <w:lang w:val="en-us"/>
-        </w:rPr>
-        <w:t xml:space="preserve"> EXTRA MATERIAL</w:t>
-      </w:r>
-      <w:r>
-        <w:rPr>
-          <w:b/>
-          <w:highlight w:val="yellow"/>
-          <w:bCs/>
-          <w:color w:val="000000"/>
-          <w:lang w:val="en-us"/>
-        </w:rPr>
-      </w:r>
-    </w:p>
-    <w:p>
-      <w:pPr>
-        <w:spacing/>
-        <w:jc w:val="center"/>
-        <w:tabs defTabSz="708">
-          <w:tab w:val="left" w:pos="3000" w:leader="none"/>
-        </w:tabs>
-        <w:rPr>
-          <w:b/>
-          <w:highlight w:val="yellow"/>
-          <w:bCs/>
-          <w:color w:val="000000"/>
-          <w:lang w:val="en-us"/>
-        </w:rPr>
-      </w:pPr>
-      <w:r>
-        <w:rPr>
-          <w:b/>
-          <w:bCs/>
-          <w:color w:val="000000"/>
-          <w:lang w:val="en-us"/>
-        </w:rPr>
-        <w:t>18:00-21:00=</w:t>
+    </w:p>
+    <w:p>
+      <w:pPr>
+        <w:spacing/>
+        <w:jc w:val="center"/>
+        <w:tabs defTabSz="708">
+          <w:tab w:val="left" w:pos="3000" w:leader="none"/>
+        </w:tabs>
+        <w:rPr>
+          <w:b/>
+          <w:highlight w:val="yellow"/>
+          <w:bCs/>
+          <w:color w:val="000000"/>
+          <w:lang w:val="en-us"/>
+        </w:rPr>
+      </w:pPr>
+      <w:r>
+        <w:rPr>
+          <w:b/>
+          <w:bCs/>
+          <w:color w:val="000000"/>
+          <w:lang w:val="en-us"/>
+        </w:rPr>
+        <w:t>18:00-22:00=</w:t>
       </w:r>
       <w:r>
         <w:rPr>
@@ -350,84 +297,65 @@
           <w:color w:val="000000"/>
           <w:lang w:val="en-us"/>
         </w:rPr>
-        <w:t>22:00-01:00=</w:t>
-      </w:r>
-      <w:r>
-        <w:rPr>
-          <w:b/>
-          <w:highlight w:val="yellow"/>
-          <w:bCs/>
-          <w:color w:val="000000"/>
-          <w:lang w:val="en-us"/>
-        </w:rPr>
-        <w:t xml:space="preserve">  PROGRAMMING</w:t>
-      </w:r>
-      <w:r>
-        <w:rPr>
-          <w:b/>
-          <w:highlight w:val="yellow"/>
-          <w:bCs/>
-          <w:color w:val="000000"/>
-          <w:lang w:val="en-us"/>
-        </w:rPr>
-        <w:t>-SENAI</w:t>
-      </w:r>
-      <w:r>
-        <w:rPr>
-          <w:b/>
-          <w:highlight w:val="yellow"/>
-          <w:bCs/>
-          <w:color w:val="000000"/>
-          <w:lang w:val="en-us"/>
-        </w:rPr>
-      </w:r>
-    </w:p>
-    <w:p>
-      <w:pPr>
-        <w:spacing/>
-        <w:jc w:val="center"/>
-        <w:tabs defTabSz="708">
-          <w:tab w:val="left" w:pos="3000" w:leader="none"/>
-        </w:tabs>
-        <w:rPr>
-          <w:b/>
-          <w:bCs/>
-          <w:color w:val="000000"/>
-          <w:lang w:val="en-us"/>
-        </w:rPr>
-      </w:pPr>
-      <w:r>
-        <w:rPr>
-          <w:b/>
-          <w:bCs/>
-          <w:color w:val="000000"/>
-          <w:lang w:val="en-us"/>
-        </w:rPr>
-      </w:r>
-    </w:p>
-    <w:p>
-      <w:pPr>
-        <w:spacing/>
-        <w:jc w:val="center"/>
-        <w:tabs defTabSz="708">
-          <w:tab w:val="left" w:pos="3000" w:leader="none"/>
-        </w:tabs>
-        <w:rPr>
-          <w:b/>
-          <w:highlight w:val="yellow"/>
-          <w:bCs/>
-          <w:color w:val="000000"/>
-          <w:lang w:val="en-us"/>
-        </w:rPr>
-      </w:pPr>
-      <w:r>
-        <w:rPr>
-          <w:b/>
-          <w:bCs/>
-          <w:color w:val="000000"/>
-          <w:lang w:val="en-us"/>
-        </w:rPr>
-        <w:t>01:00-10:00=</w:t>
+        <w:t>23:00-02:00=</w:t>
+      </w:r>
+      <w:r>
+        <w:rPr>
+          <w:b/>
+          <w:highlight w:val="yellow"/>
+          <w:bCs/>
+          <w:color w:val="000000"/>
+          <w:lang w:val="en-us"/>
+        </w:rPr>
+        <w:t xml:space="preserve">PROGRAMMING SENAI  </w:t>
+      </w:r>
+    </w:p>
+    <w:p>
+      <w:pPr>
+        <w:spacing/>
+        <w:jc w:val="center"/>
+        <w:tabs defTabSz="708">
+          <w:tab w:val="left" w:pos="3000" w:leader="none"/>
+        </w:tabs>
+        <w:rPr>
+          <w:b/>
+          <w:bCs/>
+          <w:color w:val="000000"/>
+          <w:lang w:val="en-us"/>
+        </w:rPr>
+      </w:pPr>
+      <w:r>
+        <w:rPr>
+          <w:b/>
+          <w:bCs/>
+          <w:color w:val="000000"/>
+          <w:lang w:val="en-us"/>
+        </w:rPr>
+      </w:r>
+    </w:p>
+    <w:p>
+      <w:pPr>
+        <w:spacing/>
+        <w:jc w:val="center"/>
+        <w:tabs defTabSz="708">
+          <w:tab w:val="left" w:pos="3000" w:leader="none"/>
+        </w:tabs>
+        <w:rPr>
+          <w:b/>
+          <w:highlight w:val="yellow"/>
+          <w:bCs/>
+          <w:color w:val="000000"/>
+          <w:lang w:val="en-us"/>
+        </w:rPr>
+      </w:pPr>
+      <w:r>
+        <w:rPr>
+          <w:b/>
+          <w:bCs/>
+          <w:color w:val="000000"/>
+          <w:lang w:val="en-us"/>
+        </w:rPr>
+        <w:t>02:00-11:00=</w:t>
       </w:r>
       <w:r>
         <w:rPr>
